--- a/library/preflight_briefing_template.docx
+++ b/library/preflight_briefing_template.docx
@@ -560,33 +560,84 @@
       </w:pPr>
       <w:r>
         <w:lastRenderedPageBreak/>
+        <w:t>Mission or Flight Stop/Pause Conditions</w:t>
+      </w:r>
+    </w:p>
+    <w:p>
+      <w:r>
+        <w:t>Go/No-Go Checks - At what conditions should the mission not be conducted?</w:t>
+      </w:r>
+    </w:p>
+    <w:p/>
+    <w:p/>
+    <w:p>
+      <w:r>
+        <w:t>Mission Stop Checks – At what conditions should the overall mission outing be stopped?</w:t>
+      </w:r>
+    </w:p>
+    <w:p/>
+    <w:p/>
+    <w:p>
+      <w:r>
+        <w:t>Flight Stop Checks – At what conditions should a mission flight be stopped?</w:t>
+      </w:r>
+    </w:p>
+    <w:p/>
+    <w:p/>
+    <w:p>
+      <w:r>
+        <w:t>Flight Pause Checks – At what conditions should a mission flight be paused?</w:t>
+      </w:r>
+    </w:p>
+    <w:p/>
+    <w:p>
+      <w:pPr>
+        <w:pStyle w:val="Heading1"/>
+      </w:pPr>
+      <w:r>
         <w:t>Emergency Management</w:t>
       </w:r>
     </w:p>
-    <w:p>
-      <w:r>
-        <w:t>Go/No-Go Checks - At what conditions should the mission not be conducted?</w:t>
-      </w:r>
-    </w:p>
-    <w:p/>
-    <w:p/>
-    <w:p>
-      <w:r>
-        <w:t>Mission Stop Checks – At what conditions should the overall mission outing be stopped?</w:t>
-      </w:r>
-    </w:p>
-    <w:p/>
-    <w:p/>
-    <w:p>
-      <w:r>
-        <w:t>Flight Stop Checks – At what conditions should a mission flight be stopped?</w:t>
-      </w:r>
-    </w:p>
-    <w:p/>
-    <w:p/>
-    <w:p>
-      <w:r>
-        <w:t>Flight Pause Checks – At what conditions should a mission flight be paused?</w:t>
+    <w:p/>
+    <w:p>
+      <w:r>
+        <w:t>Lost link or C2 link failure</w:t>
+      </w:r>
+    </w:p>
+    <w:p/>
+    <w:p>
+      <w:r>
+        <w:t>Positioning system failure</w:t>
+      </w:r>
+    </w:p>
+    <w:p/>
+    <w:p>
+      <w:r>
+        <w:t>Manned Aircraft incursion in flight area</w:t>
+      </w:r>
+    </w:p>
+    <w:p/>
+    <w:p>
+      <w:r>
+        <w:t>Non-participating person incursion in flight area</w:t>
+      </w:r>
+    </w:p>
+    <w:p/>
+    <w:p>
+      <w:r>
+        <w:t>Interference by ground or air hazard</w:t>
+      </w:r>
+    </w:p>
+    <w:p/>
+    <w:p>
+      <w:r>
+        <w:t>Aircraft failure</w:t>
+      </w:r>
+    </w:p>
+    <w:p/>
+    <w:p>
+      <w:r>
+        <w:t>Battery fire</w:t>
       </w:r>
     </w:p>
     <w:sectPr>
